--- a/andre_bessette_resume2.docx
+++ b/andre_bessette_resume2.docx
@@ -1,6 +1,6 @@
 
 <file path=word/document.xml><?xml version="1.0" encoding="utf-8"?>
-<w:document xmlns:wpc="http://schemas.microsoft.com/office/word/2010/wordprocessingCanvas" xmlns:cx="http://schemas.microsoft.com/office/drawing/2014/chartex" xmlns:cx1="http://schemas.microsoft.com/office/drawing/2015/9/8/chartex" xmlns:cx2="http://schemas.microsoft.com/office/drawing/2015/10/21/chartex" xmlns:cx3="http://schemas.microsoft.com/office/drawing/2016/5/9/chartex" xmlns:cx4="http://schemas.microsoft.com/office/drawing/2016/5/10/chartex" xmlns:cx5="http://schemas.microsoft.com/office/drawing/2016/5/11/chartex" xmlns:cx6="http://schemas.microsoft.com/office/drawing/2016/5/12/chartex" xmlns:cx7="http://schemas.microsoft.com/office/drawing/2016/5/13/chartex" xmlns:cx8="http://schemas.microsoft.com/office/drawing/2016/5/14/chartex" xmlns:mc="http://schemas.openxmlformats.org/markup-compatibility/2006" xmlns:aink="http://schemas.microsoft.com/office/drawing/2016/ink" xmlns:am3d="http://schemas.microsoft.com/office/drawing/2017/model3d" xmlns:o="urn:schemas-microsoft-com:office:office" xmlns:oel="http://schemas.microsoft.com/office/2019/extlst" xmlns:r="http://schemas.openxmlformats.org/officeDocument/2006/relationships" xmlns:m="http://schemas.openxmlformats.org/officeDocument/2006/math" xmlns:v="urn:schemas-microsoft-com:vml" xmlns:wp14="http://schemas.microsoft.com/office/word/2010/wordprocessingDrawing" xmlns:wp="http://schemas.openxmlformats.org/drawingml/2006/wordprocessingDrawing" xmlns:w10="urn:schemas-microsoft-com:office:word" xmlns:w="http://schemas.openxmlformats.org/wordprocessingml/2006/main" xmlns:w14="http://schemas.microsoft.com/office/word/2010/wordml" xmlns:w15="http://schemas.microsoft.com/office/word/2012/wordml" xmlns:w16cex="http://schemas.microsoft.com/office/word/2018/wordml/cex" xmlns:w16cid="http://schemas.microsoft.com/office/word/2016/wordml/cid" xmlns:w16="http://schemas.microsoft.com/office/word/2018/wordml" xmlns:w16sdtdh="http://schemas.microsoft.com/office/word/2020/wordml/sdtdatahash" xmlns:w16se="http://schemas.microsoft.com/office/word/2015/wordml/symex" xmlns:wpg="http://schemas.microsoft.com/office/word/2010/wordprocessingGroup" xmlns:wpi="http://schemas.microsoft.com/office/word/2010/wordprocessingInk" xmlns:wne="http://schemas.microsoft.com/office/word/2006/wordml" xmlns:wps="http://schemas.microsoft.com/office/word/2010/wordprocessingShape" mc:Ignorable="w14 w15 w16se w16cid w16 w16cex w16sdtdh wp14">
+<w:document xmlns:wpc="http://schemas.microsoft.com/office/word/2010/wordprocessingCanvas" xmlns:cx="http://schemas.microsoft.com/office/drawing/2014/chartex" xmlns:cx1="http://schemas.microsoft.com/office/drawing/2015/9/8/chartex" xmlns:cx2="http://schemas.microsoft.com/office/drawing/2015/10/21/chartex" xmlns:cx3="http://schemas.microsoft.com/office/drawing/2016/5/9/chartex" xmlns:cx4="http://schemas.microsoft.com/office/drawing/2016/5/10/chartex" xmlns:cx5="http://schemas.microsoft.com/office/drawing/2016/5/11/chartex" xmlns:cx6="http://schemas.microsoft.com/office/drawing/2016/5/12/chartex" xmlns:cx7="http://schemas.microsoft.com/office/drawing/2016/5/13/chartex" xmlns:cx8="http://schemas.microsoft.com/office/drawing/2016/5/14/chartex" xmlns:mc="http://schemas.openxmlformats.org/markup-compatibility/2006" xmlns:aink="http://schemas.microsoft.com/office/drawing/2016/ink" xmlns:am3d="http://schemas.microsoft.com/office/drawing/2017/model3d" xmlns:o="urn:schemas-microsoft-com:office:office" xmlns:oel="http://schemas.microsoft.com/office/2019/extlst" xmlns:r="http://schemas.openxmlformats.org/officeDocument/2006/relationships" xmlns:m="http://schemas.openxmlformats.org/officeDocument/2006/math" xmlns:v="urn:schemas-microsoft-com:vml" xmlns:wp14="http://schemas.microsoft.com/office/word/2010/wordprocessingDrawing" xmlns:wp="http://schemas.openxmlformats.org/drawingml/2006/wordprocessingDrawing" xmlns:w10="urn:schemas-microsoft-com:office:word" xmlns:w="http://schemas.openxmlformats.org/wordprocessingml/2006/main" xmlns:w14="http://schemas.microsoft.com/office/word/2010/wordml" xmlns:w15="http://schemas.microsoft.com/office/word/2012/wordml" xmlns:w16cex="http://schemas.microsoft.com/office/word/2018/wordml/cex" xmlns:w16cid="http://schemas.microsoft.com/office/word/2016/wordml/cid" xmlns:w16="http://schemas.microsoft.com/office/word/2018/wordml" xmlns:w16du="http://schemas.microsoft.com/office/word/2023/wordml/word16du" xmlns:w16sdtdh="http://schemas.microsoft.com/office/word/2020/wordml/sdtdatahash" xmlns:w16se="http://schemas.microsoft.com/office/word/2015/wordml/symex" xmlns:wpg="http://schemas.microsoft.com/office/word/2010/wordprocessingGroup" xmlns:wpi="http://schemas.microsoft.com/office/word/2010/wordprocessingInk" xmlns:wne="http://schemas.microsoft.com/office/word/2006/wordml" xmlns:wps="http://schemas.microsoft.com/office/word/2010/wordprocessingShape" mc:Ignorable="w14 w15 w16se w16cid w16 w16cex w16sdtdh wp14">
   <w:body>
     <w:p>
       <w:pPr>
@@ -205,7 +205,7 @@
           <w:i/>
           <w:color w:val="000000"/>
         </w:rPr>
-        <w:t>github.com/Wir3s/portfolio</w:t>
+        <w:t>wir3s.github.io/react-portfolio/</w:t>
       </w:r>
     </w:p>
     <w:p>
@@ -481,7 +481,7 @@
           <w:color w:val="000000"/>
           <w:highlight w:val="white"/>
         </w:rPr>
-        <w:t>Bootstrap, jQue</w:t>
+        <w:t>Bootstrap, jQuery, Express</w:t>
       </w:r>
       <w:r>
         <w:rPr>
@@ -489,7 +489,7 @@
           <w:color w:val="000000"/>
           <w:highlight w:val="white"/>
         </w:rPr>
-        <w:t>ry, Express</w:t>
+        <w:t>, Agile Web Development</w:t>
       </w:r>
     </w:p>
     <w:p>
@@ -507,12 +507,396 @@
         <w:spacing w:after="80" w:line="240" w:lineRule="auto"/>
         <w:jc w:val="center"/>
         <w:rPr>
+          <w:rFonts w:ascii="Arial" w:eastAsia="Arial" w:hAnsi="Arial" w:cs="Arial"/>
+          <w:b/>
+          <w:smallCaps/>
+          <w:color w:val="000000"/>
+          <w:sz w:val="24"/>
+          <w:szCs w:val="24"/>
+        </w:rPr>
+      </w:pPr>
+      <w:r>
+        <w:rPr>
+          <w:rFonts w:ascii="Arial" w:eastAsia="Arial" w:hAnsi="Arial" w:cs="Arial"/>
+          <w:b/>
+          <w:smallCaps/>
+          <w:color w:val="000000"/>
+          <w:sz w:val="24"/>
+          <w:szCs w:val="24"/>
+        </w:rPr>
+        <w:t>Projects</w:t>
+      </w:r>
+    </w:p>
+    <w:p>
+      <w:pPr>
+        <w:spacing w:after="0" w:line="240" w:lineRule="auto"/>
+        <w:rPr>
+          <w:rFonts w:ascii="Arial" w:eastAsia="Arial" w:hAnsi="Arial" w:cs="Arial"/>
+          <w:b/>
+        </w:rPr>
+      </w:pPr>
+      <w:r>
+        <w:rPr>
+          <w:rFonts w:ascii="Arial" w:eastAsia="Arial" w:hAnsi="Arial" w:cs="Arial"/>
+          <w:b/>
+          <w:color w:val="000000"/>
+        </w:rPr>
+        <w:t xml:space="preserve">Taskmaster </w:t>
+      </w:r>
+      <w:r>
+        <w:rPr>
+          <w:rFonts w:ascii="Arial" w:eastAsia="Arial" w:hAnsi="Arial" w:cs="Arial"/>
+          <w:color w:val="000000"/>
+        </w:rPr>
+        <w:t xml:space="preserve">| </w:t>
+      </w:r>
+      <w:r>
+        <w:rPr>
+          <w:rFonts w:ascii="Arial" w:eastAsia="Arial" w:hAnsi="Arial" w:cs="Arial"/>
+          <w:b/>
+          <w:color w:val="000000"/>
+        </w:rPr>
+        <w:t>github.com/Wir3s/taskmaster</w:t>
+      </w:r>
+      <w:r>
+        <w:rPr>
+          <w:rFonts w:ascii="Arial" w:eastAsia="Arial" w:hAnsi="Arial" w:cs="Arial"/>
+          <w:b/>
+          <w:color w:val="000000"/>
+        </w:rPr>
+        <w:t xml:space="preserve"> </w:t>
+      </w:r>
+      <w:r>
+        <w:rPr>
+          <w:rFonts w:ascii="Arial" w:eastAsia="Arial" w:hAnsi="Arial" w:cs="Arial"/>
+          <w:b/>
+          <w:color w:val="000000"/>
+        </w:rPr>
+        <w:t xml:space="preserve">| </w:t>
+      </w:r>
+      <w:r>
+        <w:rPr>
+          <w:rFonts w:ascii="Arial" w:eastAsia="Arial" w:hAnsi="Arial" w:cs="Arial"/>
+          <w:b/>
+        </w:rPr>
+        <w:t>sal-task-master.herokuapp.com/login</w:t>
+      </w:r>
+    </w:p>
+    <w:p>
+      <w:pPr>
+        <w:numPr>
+          <w:ilvl w:val="0"/>
+          <w:numId w:val="3"/>
+        </w:numPr>
+        <w:spacing w:after="0" w:line="240" w:lineRule="auto"/>
+        <w:rPr>
+          <w:rFonts w:ascii="Arial" w:eastAsia="Arial" w:hAnsi="Arial" w:cs="Arial"/>
+          <w:b/>
+          <w:i/>
+          <w:color w:val="000000"/>
+          <w:sz w:val="20"/>
+          <w:szCs w:val="20"/>
+        </w:rPr>
+      </w:pPr>
+      <w:r>
+        <w:rPr>
+          <w:rFonts w:ascii="Arial" w:eastAsia="Arial" w:hAnsi="Arial" w:cs="Arial"/>
+          <w:i/>
+          <w:color w:val="000000"/>
+        </w:rPr>
+        <w:t>Organize your tasks</w:t>
+      </w:r>
+      <w:r>
+        <w:rPr>
+          <w:rFonts w:ascii="Arial" w:eastAsia="Arial" w:hAnsi="Arial" w:cs="Arial"/>
+          <w:i/>
+          <w:color w:val="000000"/>
+        </w:rPr>
+        <w:t>, create lists with tasks and subtasks</w:t>
+      </w:r>
+      <w:r>
+        <w:rPr>
+          <w:rFonts w:ascii="Arial" w:eastAsia="Arial" w:hAnsi="Arial" w:cs="Arial"/>
+          <w:i/>
+          <w:color w:val="000000"/>
+        </w:rPr>
+        <w:t>.</w:t>
+      </w:r>
+    </w:p>
+    <w:p>
+      <w:pPr>
+        <w:numPr>
+          <w:ilvl w:val="0"/>
+          <w:numId w:val="3"/>
+        </w:numPr>
+        <w:spacing w:after="0" w:line="240" w:lineRule="auto"/>
+        <w:rPr>
+          <w:rFonts w:ascii="Arial" w:eastAsia="Arial" w:hAnsi="Arial" w:cs="Arial"/>
+          <w:b/>
+          <w:i/>
+          <w:color w:val="000000"/>
+          <w:sz w:val="20"/>
+          <w:szCs w:val="20"/>
+        </w:rPr>
+      </w:pPr>
+      <w:r>
+        <w:rPr>
+          <w:rFonts w:ascii="Arial" w:eastAsia="Arial" w:hAnsi="Arial" w:cs="Arial"/>
+          <w:i/>
+          <w:color w:val="000000"/>
+        </w:rPr>
+        <w:t xml:space="preserve">Responsible for </w:t>
+      </w:r>
+      <w:proofErr w:type="spellStart"/>
+      <w:r>
+        <w:rPr>
+          <w:rFonts w:ascii="Arial" w:eastAsia="Arial" w:hAnsi="Arial" w:cs="Arial"/>
+          <w:i/>
+          <w:color w:val="000000"/>
+        </w:rPr>
+        <w:t>GraphQL</w:t>
+      </w:r>
+      <w:proofErr w:type="spellEnd"/>
+      <w:r>
+        <w:rPr>
+          <w:rFonts w:ascii="Arial" w:eastAsia="Arial" w:hAnsi="Arial" w:cs="Arial"/>
+          <w:i/>
+          <w:color w:val="000000"/>
+        </w:rPr>
+        <w:t xml:space="preserve"> backend, implementing authentication, PWA, assisted with </w:t>
+      </w:r>
+      <w:proofErr w:type="gramStart"/>
+      <w:r>
+        <w:rPr>
+          <w:rFonts w:ascii="Arial" w:eastAsia="Arial" w:hAnsi="Arial" w:cs="Arial"/>
+          <w:i/>
+          <w:color w:val="000000"/>
+        </w:rPr>
+        <w:t>styling</w:t>
+      </w:r>
+      <w:proofErr w:type="gramEnd"/>
+    </w:p>
+    <w:p>
+      <w:pPr>
+        <w:numPr>
+          <w:ilvl w:val="0"/>
+          <w:numId w:val="3"/>
+        </w:numPr>
+        <w:spacing w:after="0" w:line="240" w:lineRule="auto"/>
+        <w:rPr>
+          <w:rFonts w:ascii="Arial" w:eastAsia="Arial" w:hAnsi="Arial" w:cs="Arial"/>
+          <w:b/>
+          <w:i/>
+          <w:color w:val="000000"/>
+          <w:sz w:val="20"/>
+          <w:szCs w:val="20"/>
+        </w:rPr>
+      </w:pPr>
+      <w:r>
+        <w:rPr>
+          <w:rFonts w:ascii="Arial" w:eastAsia="Arial" w:hAnsi="Arial" w:cs="Arial"/>
+          <w:i/>
+          <w:color w:val="000000"/>
+        </w:rPr>
+        <w:t xml:space="preserve">MongoDB, Express, React, Node.js, </w:t>
+      </w:r>
+      <w:proofErr w:type="spellStart"/>
+      <w:r>
+        <w:rPr>
+          <w:rFonts w:ascii="Arial" w:eastAsia="Arial" w:hAnsi="Arial" w:cs="Arial"/>
+          <w:i/>
+          <w:color w:val="000000"/>
+        </w:rPr>
+        <w:t>GraphQL</w:t>
+      </w:r>
+      <w:proofErr w:type="spellEnd"/>
+      <w:r>
+        <w:rPr>
+          <w:rFonts w:ascii="Arial" w:eastAsia="Arial" w:hAnsi="Arial" w:cs="Arial"/>
+          <w:i/>
+          <w:color w:val="000000"/>
+        </w:rPr>
+        <w:t>, Material UI</w:t>
+      </w:r>
+    </w:p>
+    <w:p>
+      <w:pPr>
+        <w:pStyle w:val="ListParagraph"/>
+        <w:spacing w:after="0" w:line="240" w:lineRule="auto"/>
+        <w:rPr>
           <w:rFonts w:ascii="Times New Roman" w:eastAsia="Times New Roman" w:hAnsi="Times New Roman" w:cs="Times New Roman"/>
           <w:sz w:val="24"/>
           <w:szCs w:val="24"/>
         </w:rPr>
       </w:pPr>
-      <w:r>
+    </w:p>
+    <w:p>
+      <w:pPr>
+        <w:spacing w:after="0" w:line="240" w:lineRule="auto"/>
+        <w:rPr>
+          <w:rFonts w:ascii="Arial" w:eastAsia="Arial" w:hAnsi="Arial" w:cs="Arial"/>
+          <w:b/>
+        </w:rPr>
+      </w:pPr>
+      <w:proofErr w:type="spellStart"/>
+      <w:r>
+        <w:rPr>
+          <w:rFonts w:ascii="Arial" w:eastAsia="Arial" w:hAnsi="Arial" w:cs="Arial"/>
+          <w:b/>
+        </w:rPr>
+        <w:t>BetterReads</w:t>
+      </w:r>
+      <w:proofErr w:type="spellEnd"/>
+      <w:r>
+        <w:rPr>
+          <w:rFonts w:ascii="Arial" w:eastAsia="Arial" w:hAnsi="Arial" w:cs="Arial"/>
+          <w:b/>
+        </w:rPr>
+        <w:t xml:space="preserve"> </w:t>
+      </w:r>
+      <w:r>
+        <w:rPr>
+          <w:rFonts w:ascii="Arial" w:eastAsia="Arial" w:hAnsi="Arial" w:cs="Arial"/>
+        </w:rPr>
+        <w:t xml:space="preserve">| </w:t>
+      </w:r>
+      <w:r>
+        <w:rPr>
+          <w:rFonts w:ascii="Arial" w:eastAsia="Arial" w:hAnsi="Arial" w:cs="Arial"/>
+          <w:b/>
+        </w:rPr>
+        <w:t>github.com/</w:t>
+      </w:r>
+      <w:proofErr w:type="spellStart"/>
+      <w:r>
+        <w:rPr>
+          <w:rFonts w:ascii="Arial" w:eastAsia="Arial" w:hAnsi="Arial" w:cs="Arial"/>
+          <w:b/>
+        </w:rPr>
+        <w:t>moxamadfarax</w:t>
+      </w:r>
+      <w:proofErr w:type="spellEnd"/>
+      <w:r>
+        <w:rPr>
+          <w:rFonts w:ascii="Arial" w:eastAsia="Arial" w:hAnsi="Arial" w:cs="Arial"/>
+          <w:b/>
+        </w:rPr>
+        <w:t>/</w:t>
+      </w:r>
+      <w:proofErr w:type="spellStart"/>
+      <w:r>
+        <w:rPr>
+          <w:rFonts w:ascii="Arial" w:eastAsia="Arial" w:hAnsi="Arial" w:cs="Arial"/>
+          <w:b/>
+        </w:rPr>
+        <w:t>better_reads</w:t>
+      </w:r>
+      <w:proofErr w:type="spellEnd"/>
+      <w:r>
+        <w:rPr>
+          <w:rFonts w:ascii="Arial" w:eastAsia="Arial" w:hAnsi="Arial" w:cs="Arial"/>
+          <w:b/>
+        </w:rPr>
+        <w:t xml:space="preserve"> </w:t>
+      </w:r>
+      <w:r>
+        <w:rPr>
+          <w:rFonts w:ascii="Arial" w:eastAsia="Arial" w:hAnsi="Arial" w:cs="Arial"/>
+          <w:b/>
+        </w:rPr>
+        <w:t xml:space="preserve">| </w:t>
+      </w:r>
+      <w:r>
+        <w:rPr>
+          <w:rFonts w:ascii="Arial" w:eastAsia="Arial" w:hAnsi="Arial" w:cs="Arial"/>
+          <w:b/>
+        </w:rPr>
+        <w:br/>
+      </w:r>
+      <w:r>
+        <w:rPr>
+          <w:rFonts w:ascii="Arial" w:eastAsia="Arial" w:hAnsi="Arial" w:cs="Arial"/>
+          <w:b/>
+        </w:rPr>
+        <w:t>even-better-reads.herokuapp.com/login</w:t>
+      </w:r>
+    </w:p>
+    <w:p>
+      <w:pPr>
+        <w:numPr>
+          <w:ilvl w:val="0"/>
+          <w:numId w:val="3"/>
+        </w:numPr>
+        <w:spacing w:after="0" w:line="240" w:lineRule="auto"/>
+        <w:rPr>
+          <w:rFonts w:ascii="Arial" w:eastAsia="Arial" w:hAnsi="Arial" w:cs="Arial"/>
+          <w:b/>
+          <w:i/>
+          <w:sz w:val="20"/>
+          <w:szCs w:val="20"/>
+        </w:rPr>
+      </w:pPr>
+      <w:r>
+        <w:rPr>
+          <w:rFonts w:ascii="Arial" w:eastAsia="Arial" w:hAnsi="Arial" w:cs="Arial"/>
+          <w:i/>
+        </w:rPr>
+        <w:t>Search for boo</w:t>
+      </w:r>
+      <w:r>
+        <w:rPr>
+          <w:rFonts w:ascii="Arial" w:eastAsia="Arial" w:hAnsi="Arial" w:cs="Arial"/>
+          <w:i/>
+        </w:rPr>
+        <w:t xml:space="preserve">ks, view details about each and add books to your personal </w:t>
+      </w:r>
+      <w:proofErr w:type="gramStart"/>
+      <w:r>
+        <w:rPr>
+          <w:rFonts w:ascii="Arial" w:eastAsia="Arial" w:hAnsi="Arial" w:cs="Arial"/>
+          <w:i/>
+        </w:rPr>
+        <w:t>list</w:t>
+      </w:r>
+      <w:proofErr w:type="gramEnd"/>
+    </w:p>
+    <w:p>
+      <w:pPr>
+        <w:numPr>
+          <w:ilvl w:val="0"/>
+          <w:numId w:val="3"/>
+        </w:numPr>
+        <w:spacing w:after="0" w:line="240" w:lineRule="auto"/>
+        <w:rPr>
+          <w:rFonts w:ascii="Arial" w:eastAsia="Arial" w:hAnsi="Arial" w:cs="Arial"/>
+          <w:b/>
+          <w:i/>
+          <w:sz w:val="20"/>
+          <w:szCs w:val="20"/>
+        </w:rPr>
+      </w:pPr>
+      <w:r>
+        <w:rPr>
+          <w:rFonts w:ascii="Arial" w:eastAsia="Arial" w:hAnsi="Arial" w:cs="Arial"/>
+          <w:i/>
+        </w:rPr>
+        <w:t xml:space="preserve">Responsible for </w:t>
+      </w:r>
+      <w:r>
+        <w:rPr>
+          <w:rFonts w:ascii="Arial" w:eastAsia="Arial" w:hAnsi="Arial" w:cs="Arial"/>
+          <w:i/>
+        </w:rPr>
+        <w:t>routes and interacting with the Google Books API</w:t>
+      </w:r>
+    </w:p>
+    <w:p>
+      <w:pPr>
+        <w:numPr>
+          <w:ilvl w:val="0"/>
+          <w:numId w:val="3"/>
+        </w:numPr>
+        <w:spacing w:after="0" w:line="240" w:lineRule="auto"/>
         <w:rPr>
           <w:rFonts w:ascii="Arial" w:eastAsia="Arial" w:hAnsi="Arial" w:cs="Arial"/>
           <w:b/>
@@ -521,8 +905,44 @@
           <w:sz w:val="24"/>
           <w:szCs w:val="24"/>
         </w:rPr>
-        <w:t>Projects</w:t>
-      </w:r>
+      </w:pPr>
+      <w:r>
+        <w:rPr>
+          <w:rFonts w:ascii="Arial" w:eastAsia="Arial" w:hAnsi="Arial" w:cs="Arial"/>
+          <w:i/>
+        </w:rPr>
+        <w:t>JavaScript, Bootstrap CSS, Express, Handlebars,</w:t>
+      </w:r>
+      <w:r>
+        <w:rPr>
+          <w:rFonts w:ascii="Arial" w:eastAsia="Arial" w:hAnsi="Arial" w:cs="Arial"/>
+          <w:i/>
+        </w:rPr>
+        <w:t xml:space="preserve"> </w:t>
+      </w:r>
+      <w:proofErr w:type="spellStart"/>
+      <w:r>
+        <w:rPr>
+          <w:rFonts w:ascii="Arial" w:eastAsia="Arial" w:hAnsi="Arial" w:cs="Arial"/>
+          <w:i/>
+        </w:rPr>
+        <w:t>Lodash</w:t>
+      </w:r>
+      <w:proofErr w:type="spellEnd"/>
+    </w:p>
+    <w:p>
+      <w:pPr>
+        <w:spacing w:after="0" w:line="240" w:lineRule="auto"/>
+        <w:ind w:left="720"/>
+        <w:rPr>
+          <w:rFonts w:ascii="Arial" w:eastAsia="Arial" w:hAnsi="Arial" w:cs="Arial"/>
+          <w:b/>
+          <w:smallCaps/>
+          <w:color w:val="000000"/>
+          <w:sz w:val="24"/>
+          <w:szCs w:val="24"/>
+        </w:rPr>
+      </w:pPr>
     </w:p>
     <w:p>
       <w:pPr>
@@ -570,6 +990,14 @@
           <w:color w:val="000000"/>
         </w:rPr>
         <w:t xml:space="preserve">github.com/Wir3s/eat-drink-be-merry | </w:t>
+      </w:r>
+      <w:r>
+        <w:rPr>
+          <w:rFonts w:ascii="Arial" w:eastAsia="Arial" w:hAnsi="Arial" w:cs="Arial"/>
+          <w:b/>
+          <w:color w:val="000000"/>
+        </w:rPr>
+        <w:br/>
       </w:r>
       <w:r>
         <w:rPr>
@@ -634,15 +1062,7 @@
           <w:i/>
           <w:color w:val="000000"/>
         </w:rPr>
-        <w:t>P</w:t>
-      </w:r>
-      <w:r>
-        <w:rPr>
-          <w:rFonts w:ascii="Arial" w:eastAsia="Arial" w:hAnsi="Arial" w:cs="Arial"/>
-          <w:i/>
-          <w:color w:val="000000"/>
-        </w:rPr>
-        <w:t>roject leader, responsible for API’s and JavaScript</w:t>
+        <w:t>Project leader, responsible for API’s and JavaScript</w:t>
       </w:r>
     </w:p>
     <w:p>
@@ -877,23 +1297,39 @@
           <w:i/>
           <w:color w:val="000000"/>
         </w:rPr>
-        <w:t xml:space="preserve">Develop and execute strategic plans for </w:t>
-      </w:r>
-      <w:r>
-        <w:rPr>
-          <w:rFonts w:ascii="Arial" w:eastAsia="Arial" w:hAnsi="Arial" w:cs="Arial"/>
-          <w:i/>
-          <w:color w:val="000000"/>
-        </w:rPr>
-        <w:t>communications, support the vision and goals of the General Manager and Board of Directors. Enhance and develop the brand through storytelling. Public face representing the organization. Support the needs of several departments. Point of contact and custom</w:t>
-      </w:r>
-      <w:r>
-        <w:rPr>
-          <w:rFonts w:ascii="Arial" w:eastAsia="Arial" w:hAnsi="Arial" w:cs="Arial"/>
-          <w:i/>
-          <w:color w:val="000000"/>
-        </w:rPr>
-        <w:t>er service representative for over 6,700 members. Develop and implement customer service training for staff.</w:t>
+        <w:t xml:space="preserve">Develop and execute strategic plans for communications, support the vision and goals of the General Manager and Board of Directors. Enhance and </w:t>
+      </w:r>
+      <w:r>
+        <w:rPr>
+          <w:rFonts w:ascii="Arial" w:eastAsia="Arial" w:hAnsi="Arial" w:cs="Arial"/>
+          <w:i/>
+          <w:color w:val="000000"/>
+        </w:rPr>
+        <w:t>evolve</w:t>
+      </w:r>
+      <w:r>
+        <w:rPr>
+          <w:rFonts w:ascii="Arial" w:eastAsia="Arial" w:hAnsi="Arial" w:cs="Arial"/>
+          <w:i/>
+          <w:color w:val="000000"/>
+        </w:rPr>
+        <w:t xml:space="preserve"> the brand through storytelling. Public face representing the organization. Support the needs</w:t>
+      </w:r>
+      <w:r>
+        <w:rPr>
+          <w:rFonts w:ascii="Arial" w:eastAsia="Arial" w:hAnsi="Arial" w:cs="Arial"/>
+          <w:i/>
+          <w:color w:val="000000"/>
+        </w:rPr>
+        <w:t xml:space="preserve"> and requests</w:t>
+      </w:r>
+      <w:r>
+        <w:rPr>
+          <w:rFonts w:ascii="Arial" w:eastAsia="Arial" w:hAnsi="Arial" w:cs="Arial"/>
+          <w:i/>
+          <w:color w:val="000000"/>
+        </w:rPr>
+        <w:t xml:space="preserve"> of several departments. Point of contact and customer service representative for over 6,700 members. </w:t>
       </w:r>
     </w:p>
     <w:p>
@@ -934,7 +1370,24 @@
           <w:i/>
           <w:color w:val="000000"/>
         </w:rPr>
-        <w:t xml:space="preserve">Implemented and oversee program raising over $40,000 annually for local non-profit </w:t>
+        <w:lastRenderedPageBreak/>
+        <w:t>Implemented and oversee</w:t>
+      </w:r>
+      <w:r>
+        <w:rPr>
+          <w:rFonts w:ascii="Arial" w:eastAsia="Arial" w:hAnsi="Arial" w:cs="Arial"/>
+          <w:i/>
+          <w:color w:val="000000"/>
+        </w:rPr>
+        <w:t xml:space="preserve"> donation</w:t>
+      </w:r>
+      <w:r>
+        <w:rPr>
+          <w:rFonts w:ascii="Arial" w:eastAsia="Arial" w:hAnsi="Arial" w:cs="Arial"/>
+          <w:i/>
+          <w:color w:val="000000"/>
+        </w:rPr>
+        <w:t xml:space="preserve"> program raising over $40,000 annually for local non-profit </w:t>
       </w:r>
       <w:proofErr w:type="gramStart"/>
       <w:r>
@@ -968,7 +1421,351 @@
           <w:i/>
           <w:color w:val="000000"/>
         </w:rPr>
-        <w:t>Support and direct impressive growth in sales (64%) and customers (66%)</w:t>
+        <w:t xml:space="preserve">Support </w:t>
+      </w:r>
+      <w:r>
+        <w:rPr>
+          <w:rFonts w:ascii="Arial" w:eastAsia="Arial" w:hAnsi="Arial" w:cs="Arial"/>
+          <w:i/>
+          <w:color w:val="000000"/>
+        </w:rPr>
+        <w:t>continued</w:t>
+      </w:r>
+      <w:r>
+        <w:rPr>
+          <w:rFonts w:ascii="Arial" w:eastAsia="Arial" w:hAnsi="Arial" w:cs="Arial"/>
+          <w:i/>
+          <w:color w:val="000000"/>
+        </w:rPr>
+        <w:t xml:space="preserve"> growth in sales (64%)</w:t>
+      </w:r>
+      <w:r>
+        <w:rPr>
+          <w:rFonts w:ascii="Arial" w:eastAsia="Arial" w:hAnsi="Arial" w:cs="Arial"/>
+          <w:i/>
+          <w:color w:val="000000"/>
+        </w:rPr>
+        <w:t xml:space="preserve">, </w:t>
+      </w:r>
+      <w:r>
+        <w:rPr>
+          <w:rFonts w:ascii="Arial" w:eastAsia="Arial" w:hAnsi="Arial" w:cs="Arial"/>
+          <w:i/>
+          <w:color w:val="000000"/>
+        </w:rPr>
+        <w:t>customers (66%)</w:t>
+      </w:r>
+      <w:r>
+        <w:rPr>
+          <w:rFonts w:ascii="Arial" w:eastAsia="Arial" w:hAnsi="Arial" w:cs="Arial"/>
+          <w:i/>
+          <w:color w:val="000000"/>
+        </w:rPr>
+        <w:t xml:space="preserve"> and members (101%)</w:t>
+      </w:r>
+    </w:p>
+    <w:p>
+      <w:pPr>
+        <w:numPr>
+          <w:ilvl w:val="0"/>
+          <w:numId w:val="2"/>
+        </w:numPr>
+        <w:spacing w:after="0" w:line="240" w:lineRule="auto"/>
+        <w:rPr>
+          <w:rFonts w:ascii="Arial" w:eastAsia="Arial" w:hAnsi="Arial" w:cs="Arial"/>
+          <w:i/>
+          <w:color w:val="000000"/>
+          <w:sz w:val="20"/>
+          <w:szCs w:val="20"/>
+        </w:rPr>
+      </w:pPr>
+      <w:r>
+        <w:rPr>
+          <w:rFonts w:ascii="Arial" w:eastAsia="Arial" w:hAnsi="Arial" w:cs="Arial"/>
+          <w:i/>
+          <w:color w:val="000000"/>
+        </w:rPr>
+        <w:t xml:space="preserve">Created </w:t>
+      </w:r>
+      <w:r>
+        <w:rPr>
+          <w:rFonts w:ascii="Arial" w:eastAsia="Arial" w:hAnsi="Arial" w:cs="Arial"/>
+          <w:i/>
+          <w:color w:val="000000"/>
+        </w:rPr>
+        <w:t>grant program for local farmers and</w:t>
+      </w:r>
+      <w:r>
+        <w:rPr>
+          <w:rFonts w:ascii="Arial" w:eastAsia="Arial" w:hAnsi="Arial" w:cs="Arial"/>
+          <w:i/>
+          <w:color w:val="000000"/>
+        </w:rPr>
+        <w:t xml:space="preserve"> </w:t>
+      </w:r>
+      <w:r>
+        <w:rPr>
+          <w:rFonts w:ascii="Arial" w:eastAsia="Arial" w:hAnsi="Arial" w:cs="Arial"/>
+          <w:i/>
+          <w:color w:val="000000"/>
+        </w:rPr>
+        <w:t xml:space="preserve">producers, funded three grants in first </w:t>
+      </w:r>
+      <w:proofErr w:type="gramStart"/>
+      <w:r>
+        <w:rPr>
+          <w:rFonts w:ascii="Arial" w:eastAsia="Arial" w:hAnsi="Arial" w:cs="Arial"/>
+          <w:i/>
+          <w:color w:val="000000"/>
+        </w:rPr>
+        <w:t>year</w:t>
+      </w:r>
+      <w:proofErr w:type="gramEnd"/>
+    </w:p>
+    <w:p>
+      <w:pPr>
+        <w:numPr>
+          <w:ilvl w:val="0"/>
+          <w:numId w:val="2"/>
+        </w:numPr>
+        <w:spacing w:after="0" w:line="240" w:lineRule="auto"/>
+        <w:rPr>
+          <w:rFonts w:ascii="Arial" w:eastAsia="Arial" w:hAnsi="Arial" w:cs="Arial"/>
+          <w:i/>
+          <w:color w:val="000000"/>
+        </w:rPr>
+      </w:pPr>
+      <w:r>
+        <w:rPr>
+          <w:rFonts w:ascii="Arial" w:eastAsia="Arial" w:hAnsi="Arial" w:cs="Arial"/>
+          <w:i/>
+          <w:color w:val="000000"/>
+        </w:rPr>
+        <w:t>Improved inter</w:t>
+      </w:r>
+      <w:r>
+        <w:rPr>
+          <w:rFonts w:ascii="Arial" w:eastAsia="Arial" w:hAnsi="Arial" w:cs="Arial"/>
+          <w:i/>
+          <w:color w:val="000000"/>
+        </w:rPr>
+        <w:t>n</w:t>
+      </w:r>
+      <w:r>
+        <w:rPr>
+          <w:rFonts w:ascii="Arial" w:eastAsia="Arial" w:hAnsi="Arial" w:cs="Arial"/>
+          <w:i/>
+          <w:color w:val="000000"/>
+        </w:rPr>
+        <w:t>al</w:t>
+      </w:r>
+      <w:r>
+        <w:rPr>
+          <w:rFonts w:ascii="Arial" w:eastAsia="Arial" w:hAnsi="Arial" w:cs="Arial"/>
+          <w:i/>
+          <w:color w:val="000000"/>
+        </w:rPr>
+        <w:t xml:space="preserve"> </w:t>
+      </w:r>
+      <w:r>
+        <w:rPr>
+          <w:rFonts w:ascii="Arial" w:eastAsia="Arial" w:hAnsi="Arial" w:cs="Arial"/>
+          <w:i/>
+          <w:color w:val="000000"/>
+        </w:rPr>
+        <w:t xml:space="preserve">organizational </w:t>
+      </w:r>
+      <w:r>
+        <w:rPr>
+          <w:rFonts w:ascii="Arial" w:eastAsia="Arial" w:hAnsi="Arial" w:cs="Arial"/>
+          <w:i/>
+          <w:color w:val="000000"/>
+        </w:rPr>
+        <w:t>communication</w:t>
+      </w:r>
+      <w:r>
+        <w:rPr>
+          <w:rFonts w:ascii="Arial" w:eastAsia="Arial" w:hAnsi="Arial" w:cs="Arial"/>
+          <w:i/>
+          <w:color w:val="000000"/>
+        </w:rPr>
+        <w:t xml:space="preserve"> and efficiency </w:t>
+      </w:r>
+      <w:r>
+        <w:rPr>
+          <w:rFonts w:ascii="Arial" w:eastAsia="Arial" w:hAnsi="Arial" w:cs="Arial"/>
+          <w:i/>
+          <w:color w:val="000000"/>
+        </w:rPr>
+        <w:t xml:space="preserve">through </w:t>
+      </w:r>
+      <w:r>
+        <w:rPr>
+          <w:rFonts w:ascii="Arial" w:eastAsia="Arial" w:hAnsi="Arial" w:cs="Arial"/>
+          <w:i/>
+          <w:color w:val="000000"/>
+        </w:rPr>
+        <w:t>implementation</w:t>
+      </w:r>
+      <w:r>
+        <w:rPr>
+          <w:rFonts w:ascii="Arial" w:eastAsia="Arial" w:hAnsi="Arial" w:cs="Arial"/>
+          <w:i/>
+          <w:color w:val="000000"/>
+        </w:rPr>
+        <w:t xml:space="preserve"> and</w:t>
+      </w:r>
+      <w:r>
+        <w:rPr>
+          <w:rFonts w:ascii="Arial" w:eastAsia="Arial" w:hAnsi="Arial" w:cs="Arial"/>
+          <w:i/>
+          <w:color w:val="000000"/>
+        </w:rPr>
+        <w:t xml:space="preserve"> manag</w:t>
+      </w:r>
+      <w:r>
+        <w:rPr>
+          <w:rFonts w:ascii="Arial" w:eastAsia="Arial" w:hAnsi="Arial" w:cs="Arial"/>
+          <w:i/>
+          <w:color w:val="000000"/>
+        </w:rPr>
+        <w:t>ement</w:t>
+      </w:r>
+      <w:r>
+        <w:rPr>
+          <w:rFonts w:ascii="Arial" w:eastAsia="Arial" w:hAnsi="Arial" w:cs="Arial"/>
+          <w:i/>
+          <w:color w:val="000000"/>
+        </w:rPr>
+        <w:t xml:space="preserve"> </w:t>
+      </w:r>
+      <w:r>
+        <w:rPr>
+          <w:rFonts w:ascii="Arial" w:eastAsia="Arial" w:hAnsi="Arial" w:cs="Arial"/>
+          <w:i/>
+          <w:color w:val="000000"/>
+        </w:rPr>
+        <w:t>of</w:t>
+      </w:r>
+      <w:r>
+        <w:rPr>
+          <w:rFonts w:ascii="Arial" w:eastAsia="Arial" w:hAnsi="Arial" w:cs="Arial"/>
+          <w:i/>
+          <w:color w:val="000000"/>
+        </w:rPr>
+        <w:t xml:space="preserve"> </w:t>
+      </w:r>
+      <w:r>
+        <w:rPr>
+          <w:rFonts w:ascii="Arial" w:eastAsia="Arial" w:hAnsi="Arial" w:cs="Arial"/>
+          <w:i/>
+          <w:color w:val="000000"/>
+        </w:rPr>
+        <w:t xml:space="preserve">Slack, eventually achieving 100% adaptation by management </w:t>
+      </w:r>
+      <w:proofErr w:type="gramStart"/>
+      <w:r>
+        <w:rPr>
+          <w:rFonts w:ascii="Arial" w:eastAsia="Arial" w:hAnsi="Arial" w:cs="Arial"/>
+          <w:i/>
+          <w:color w:val="000000"/>
+        </w:rPr>
+        <w:t>team</w:t>
+      </w:r>
+      <w:proofErr w:type="gramEnd"/>
+    </w:p>
+    <w:p>
+      <w:pPr>
+        <w:numPr>
+          <w:ilvl w:val="0"/>
+          <w:numId w:val="2"/>
+        </w:numPr>
+        <w:spacing w:after="0" w:line="240" w:lineRule="auto"/>
+        <w:rPr>
+          <w:rFonts w:ascii="Arial" w:eastAsia="Arial" w:hAnsi="Arial" w:cs="Arial"/>
+          <w:i/>
+          <w:color w:val="000000"/>
+        </w:rPr>
+      </w:pPr>
+      <w:r>
+        <w:rPr>
+          <w:rFonts w:ascii="Arial" w:eastAsia="Arial" w:hAnsi="Arial" w:cs="Arial"/>
+          <w:i/>
+          <w:color w:val="000000"/>
+        </w:rPr>
+        <w:t>Developed</w:t>
+      </w:r>
+      <w:r>
+        <w:rPr>
+          <w:rFonts w:ascii="Arial" w:eastAsia="Arial" w:hAnsi="Arial" w:cs="Arial"/>
+          <w:i/>
+          <w:color w:val="000000"/>
+        </w:rPr>
+        <w:t xml:space="preserve"> Standard Operating Procedures for all applicable processes</w:t>
+      </w:r>
+      <w:r>
+        <w:rPr>
+          <w:rFonts w:ascii="Arial" w:eastAsia="Arial" w:hAnsi="Arial" w:cs="Arial"/>
+          <w:i/>
+          <w:color w:val="000000"/>
+        </w:rPr>
+        <w:t xml:space="preserve"> and tasks</w:t>
+      </w:r>
+      <w:r>
+        <w:rPr>
+          <w:rFonts w:ascii="Arial" w:eastAsia="Arial" w:hAnsi="Arial" w:cs="Arial"/>
+          <w:i/>
+          <w:color w:val="000000"/>
+        </w:rPr>
+        <w:t xml:space="preserve">, assisting in writing </w:t>
+      </w:r>
+      <w:proofErr w:type="gramStart"/>
+      <w:r>
+        <w:rPr>
+          <w:rFonts w:ascii="Arial" w:eastAsia="Arial" w:hAnsi="Arial" w:cs="Arial"/>
+          <w:i/>
+          <w:color w:val="000000"/>
+        </w:rPr>
+        <w:t>SOP’s</w:t>
+      </w:r>
+      <w:proofErr w:type="gramEnd"/>
+      <w:r>
+        <w:rPr>
+          <w:rFonts w:ascii="Arial" w:eastAsia="Arial" w:hAnsi="Arial" w:cs="Arial"/>
+          <w:i/>
+          <w:color w:val="000000"/>
+        </w:rPr>
+        <w:t xml:space="preserve"> for other departments</w:t>
+      </w:r>
+    </w:p>
+    <w:p>
+      <w:pPr>
+        <w:numPr>
+          <w:ilvl w:val="0"/>
+          <w:numId w:val="2"/>
+        </w:numPr>
+        <w:spacing w:after="0" w:line="240" w:lineRule="auto"/>
+        <w:rPr>
+          <w:rFonts w:ascii="Arial" w:eastAsia="Arial" w:hAnsi="Arial" w:cs="Arial"/>
+          <w:i/>
+          <w:color w:val="000000"/>
+        </w:rPr>
+      </w:pPr>
+      <w:r>
+        <w:rPr>
+          <w:rFonts w:ascii="Arial" w:eastAsia="Arial" w:hAnsi="Arial" w:cs="Arial"/>
+          <w:i/>
+          <w:color w:val="000000"/>
+        </w:rPr>
+        <w:t xml:space="preserve">Composed application resulting in organization </w:t>
+      </w:r>
+      <w:r>
+        <w:rPr>
+          <w:rFonts w:ascii="Arial" w:eastAsia="Arial" w:hAnsi="Arial" w:cs="Arial"/>
+          <w:i/>
+          <w:color w:val="000000"/>
+        </w:rPr>
+        <w:t>being awarded one of Progressive Grocer’s Top 25 Independent Grocery Stores in 2023</w:t>
       </w:r>
     </w:p>
     <w:p>
@@ -1055,14 +1852,7 @@
           <w:rFonts w:ascii="Arial" w:eastAsia="Arial" w:hAnsi="Arial" w:cs="Arial"/>
           <w:color w:val="000000"/>
         </w:rPr>
-        <w:t>A 24-week i</w:t>
-      </w:r>
-      <w:r>
-        <w:rPr>
-          <w:rFonts w:ascii="Arial" w:eastAsia="Arial" w:hAnsi="Arial" w:cs="Arial"/>
-          <w:color w:val="000000"/>
-        </w:rPr>
-        <w:t xml:space="preserve">ntensive program focused on gaining technical programming skills in HTML5, CSS3, </w:t>
+        <w:t xml:space="preserve">A 24-week intensive program focused on gaining technical programming skills in HTML5, CSS3, </w:t>
       </w:r>
       <w:proofErr w:type="spellStart"/>
       <w:r>
@@ -1078,7 +1868,30 @@
           <w:rFonts w:ascii="Arial" w:eastAsia="Arial" w:hAnsi="Arial" w:cs="Arial"/>
           <w:color w:val="000000"/>
         </w:rPr>
-        <w:t xml:space="preserve">, jQuery, Bootstrap, Firebase, Node.js, MySQL, MongoDB, Express, Handelbars.js, and ReactJS. </w:t>
+        <w:t xml:space="preserve">, jQuery, Bootstrap, Node.js, MySQL, MongoDB, Express, </w:t>
+      </w:r>
+      <w:proofErr w:type="spellStart"/>
+      <w:r>
+        <w:rPr>
+          <w:rFonts w:ascii="Arial" w:eastAsia="Arial" w:hAnsi="Arial" w:cs="Arial"/>
+          <w:color w:val="000000"/>
+        </w:rPr>
+        <w:t>GraphQL</w:t>
+      </w:r>
+      <w:proofErr w:type="spellEnd"/>
+      <w:r>
+        <w:rPr>
+          <w:rFonts w:ascii="Arial" w:eastAsia="Arial" w:hAnsi="Arial" w:cs="Arial"/>
+          <w:color w:val="000000"/>
+        </w:rPr>
+        <w:t xml:space="preserve"> </w:t>
+      </w:r>
+      <w:r>
+        <w:rPr>
+          <w:rFonts w:ascii="Arial" w:eastAsia="Arial" w:hAnsi="Arial" w:cs="Arial"/>
+          <w:color w:val="000000"/>
+        </w:rPr>
+        <w:t xml:space="preserve">and ReactJS. </w:t>
       </w:r>
     </w:p>
     <w:p>
@@ -1130,7 +1943,7 @@
 </file>
 
 <file path=word/numbering.xml><?xml version="1.0" encoding="utf-8"?>
-<w:numbering xmlns:wpc="http://schemas.microsoft.com/office/word/2010/wordprocessingCanvas" xmlns:cx="http://schemas.microsoft.com/office/drawing/2014/chartex" xmlns:cx1="http://schemas.microsoft.com/office/drawing/2015/9/8/chartex" xmlns:cx2="http://schemas.microsoft.com/office/drawing/2015/10/21/chartex" xmlns:cx3="http://schemas.microsoft.com/office/drawing/2016/5/9/chartex" xmlns:cx4="http://schemas.microsoft.com/office/drawing/2016/5/10/chartex" xmlns:cx5="http://schemas.microsoft.com/office/drawing/2016/5/11/chartex" xmlns:cx6="http://schemas.microsoft.com/office/drawing/2016/5/12/chartex" xmlns:cx7="http://schemas.microsoft.com/office/drawing/2016/5/13/chartex" xmlns:cx8="http://schemas.microsoft.com/office/drawing/2016/5/14/chartex" xmlns:mc="http://schemas.openxmlformats.org/markup-compatibility/2006" xmlns:aink="http://schemas.microsoft.com/office/drawing/2016/ink" xmlns:am3d="http://schemas.microsoft.com/office/drawing/2017/model3d" xmlns:o="urn:schemas-microsoft-com:office:office" xmlns:oel="http://schemas.microsoft.com/office/2019/extlst" xmlns:r="http://schemas.openxmlformats.org/officeDocument/2006/relationships" xmlns:m="http://schemas.openxmlformats.org/officeDocument/2006/math" xmlns:v="urn:schemas-microsoft-com:vml" xmlns:wp14="http://schemas.microsoft.com/office/word/2010/wordprocessingDrawing" xmlns:wp="http://schemas.openxmlformats.org/drawingml/2006/wordprocessingDrawing" xmlns:w10="urn:schemas-microsoft-com:office:word" xmlns:w="http://schemas.openxmlformats.org/wordprocessingml/2006/main" xmlns:w14="http://schemas.microsoft.com/office/word/2010/wordml" xmlns:w15="http://schemas.microsoft.com/office/word/2012/wordml" xmlns:w16cex="http://schemas.microsoft.com/office/word/2018/wordml/cex" xmlns:w16cid="http://schemas.microsoft.com/office/word/2016/wordml/cid" xmlns:w16="http://schemas.microsoft.com/office/word/2018/wordml" xmlns:w16sdtdh="http://schemas.microsoft.com/office/word/2020/wordml/sdtdatahash" xmlns:w16se="http://schemas.microsoft.com/office/word/2015/wordml/symex" xmlns:wpg="http://schemas.microsoft.com/office/word/2010/wordprocessingGroup" xmlns:wpi="http://schemas.microsoft.com/office/word/2010/wordprocessingInk" xmlns:wne="http://schemas.microsoft.com/office/word/2006/wordml" xmlns:wps="http://schemas.microsoft.com/office/word/2010/wordprocessingShape" mc:Ignorable="w14 w15 w16se w16cid w16 w16cex w16sdtdh wp14">
+<w:numbering xmlns:wpc="http://schemas.microsoft.com/office/word/2010/wordprocessingCanvas" xmlns:cx="http://schemas.microsoft.com/office/drawing/2014/chartex" xmlns:cx1="http://schemas.microsoft.com/office/drawing/2015/9/8/chartex" xmlns:cx2="http://schemas.microsoft.com/office/drawing/2015/10/21/chartex" xmlns:cx3="http://schemas.microsoft.com/office/drawing/2016/5/9/chartex" xmlns:cx4="http://schemas.microsoft.com/office/drawing/2016/5/10/chartex" xmlns:cx5="http://schemas.microsoft.com/office/drawing/2016/5/11/chartex" xmlns:cx6="http://schemas.microsoft.com/office/drawing/2016/5/12/chartex" xmlns:cx7="http://schemas.microsoft.com/office/drawing/2016/5/13/chartex" xmlns:cx8="http://schemas.microsoft.com/office/drawing/2016/5/14/chartex" xmlns:mc="http://schemas.openxmlformats.org/markup-compatibility/2006" xmlns:aink="http://schemas.microsoft.com/office/drawing/2016/ink" xmlns:am3d="http://schemas.microsoft.com/office/drawing/2017/model3d" xmlns:o="urn:schemas-microsoft-com:office:office" xmlns:oel="http://schemas.microsoft.com/office/2019/extlst" xmlns:r="http://schemas.openxmlformats.org/officeDocument/2006/relationships" xmlns:m="http://schemas.openxmlformats.org/officeDocument/2006/math" xmlns:v="urn:schemas-microsoft-com:vml" xmlns:wp14="http://schemas.microsoft.com/office/word/2010/wordprocessingDrawing" xmlns:wp="http://schemas.openxmlformats.org/drawingml/2006/wordprocessingDrawing" xmlns:w10="urn:schemas-microsoft-com:office:word" xmlns:w="http://schemas.openxmlformats.org/wordprocessingml/2006/main" xmlns:w14="http://schemas.microsoft.com/office/word/2010/wordml" xmlns:w15="http://schemas.microsoft.com/office/word/2012/wordml" xmlns:w16cex="http://schemas.microsoft.com/office/word/2018/wordml/cex" xmlns:w16cid="http://schemas.microsoft.com/office/word/2016/wordml/cid" xmlns:w16="http://schemas.microsoft.com/office/word/2018/wordml" xmlns:w16du="http://schemas.microsoft.com/office/word/2023/wordml/word16du" xmlns:w16sdtdh="http://schemas.microsoft.com/office/word/2020/wordml/sdtdatahash" xmlns:w16se="http://schemas.microsoft.com/office/word/2015/wordml/symex" xmlns:wpg="http://schemas.microsoft.com/office/word/2010/wordprocessingGroup" xmlns:wpi="http://schemas.microsoft.com/office/word/2010/wordprocessingInk" xmlns:wne="http://schemas.microsoft.com/office/word/2006/wordml" xmlns:wps="http://schemas.microsoft.com/office/word/2010/wordprocessingShape" mc:Ignorable="w14 w15 w16se w16cid w16 w16cex w16sdtdh wp14">
   <w:abstractNum w:abstractNumId="0" w15:restartNumberingAfterBreak="0">
     <w:nsid w:val="3E853B32"/>
     <w:multiLevelType w:val="multilevel"/>
@@ -1263,6 +2076,119 @@
     </w:lvl>
   </w:abstractNum>
   <w:abstractNum w:abstractNumId="1" w15:restartNumberingAfterBreak="0">
+    <w:nsid w:val="47F71A0B"/>
+    <w:multiLevelType w:val="hybridMultilevel"/>
+    <w:tmpl w:val="941C71BE"/>
+    <w:lvl w:ilvl="0" w:tplc="04090001">
+      <w:start w:val="1"/>
+      <w:numFmt w:val="bullet"/>
+      <w:lvlText w:val=""/>
+      <w:lvlJc w:val="left"/>
+      <w:pPr>
+        <w:ind w:left="720" w:hanging="360"/>
+      </w:pPr>
+      <w:rPr>
+        <w:rFonts w:ascii="Symbol" w:hAnsi="Symbol" w:hint="default"/>
+      </w:rPr>
+    </w:lvl>
+    <w:lvl w:ilvl="1" w:tplc="04090003" w:tentative="1">
+      <w:start w:val="1"/>
+      <w:numFmt w:val="bullet"/>
+      <w:lvlText w:val="o"/>
+      <w:lvlJc w:val="left"/>
+      <w:pPr>
+        <w:ind w:left="1440" w:hanging="360"/>
+      </w:pPr>
+      <w:rPr>
+        <w:rFonts w:ascii="Courier New" w:hAnsi="Courier New" w:cs="Courier New" w:hint="default"/>
+      </w:rPr>
+    </w:lvl>
+    <w:lvl w:ilvl="2" w:tplc="04090005" w:tentative="1">
+      <w:start w:val="1"/>
+      <w:numFmt w:val="bullet"/>
+      <w:lvlText w:val=""/>
+      <w:lvlJc w:val="left"/>
+      <w:pPr>
+        <w:ind w:left="2160" w:hanging="360"/>
+      </w:pPr>
+      <w:rPr>
+        <w:rFonts w:ascii="Wingdings" w:hAnsi="Wingdings" w:hint="default"/>
+      </w:rPr>
+    </w:lvl>
+    <w:lvl w:ilvl="3" w:tplc="04090001" w:tentative="1">
+      <w:start w:val="1"/>
+      <w:numFmt w:val="bullet"/>
+      <w:lvlText w:val=""/>
+      <w:lvlJc w:val="left"/>
+      <w:pPr>
+        <w:ind w:left="2880" w:hanging="360"/>
+      </w:pPr>
+      <w:rPr>
+        <w:rFonts w:ascii="Symbol" w:hAnsi="Symbol" w:hint="default"/>
+      </w:rPr>
+    </w:lvl>
+    <w:lvl w:ilvl="4" w:tplc="04090003" w:tentative="1">
+      <w:start w:val="1"/>
+      <w:numFmt w:val="bullet"/>
+      <w:lvlText w:val="o"/>
+      <w:lvlJc w:val="left"/>
+      <w:pPr>
+        <w:ind w:left="3600" w:hanging="360"/>
+      </w:pPr>
+      <w:rPr>
+        <w:rFonts w:ascii="Courier New" w:hAnsi="Courier New" w:cs="Courier New" w:hint="default"/>
+      </w:rPr>
+    </w:lvl>
+    <w:lvl w:ilvl="5" w:tplc="04090005" w:tentative="1">
+      <w:start w:val="1"/>
+      <w:numFmt w:val="bullet"/>
+      <w:lvlText w:val=""/>
+      <w:lvlJc w:val="left"/>
+      <w:pPr>
+        <w:ind w:left="4320" w:hanging="360"/>
+      </w:pPr>
+      <w:rPr>
+        <w:rFonts w:ascii="Wingdings" w:hAnsi="Wingdings" w:hint="default"/>
+      </w:rPr>
+    </w:lvl>
+    <w:lvl w:ilvl="6" w:tplc="04090001" w:tentative="1">
+      <w:start w:val="1"/>
+      <w:numFmt w:val="bullet"/>
+      <w:lvlText w:val=""/>
+      <w:lvlJc w:val="left"/>
+      <w:pPr>
+        <w:ind w:left="5040" w:hanging="360"/>
+      </w:pPr>
+      <w:rPr>
+        <w:rFonts w:ascii="Symbol" w:hAnsi="Symbol" w:hint="default"/>
+      </w:rPr>
+    </w:lvl>
+    <w:lvl w:ilvl="7" w:tplc="04090003" w:tentative="1">
+      <w:start w:val="1"/>
+      <w:numFmt w:val="bullet"/>
+      <w:lvlText w:val="o"/>
+      <w:lvlJc w:val="left"/>
+      <w:pPr>
+        <w:ind w:left="5760" w:hanging="360"/>
+      </w:pPr>
+      <w:rPr>
+        <w:rFonts w:ascii="Courier New" w:hAnsi="Courier New" w:cs="Courier New" w:hint="default"/>
+      </w:rPr>
+    </w:lvl>
+    <w:lvl w:ilvl="8" w:tplc="04090005" w:tentative="1">
+      <w:start w:val="1"/>
+      <w:numFmt w:val="bullet"/>
+      <w:lvlText w:val=""/>
+      <w:lvlJc w:val="left"/>
+      <w:pPr>
+        <w:ind w:left="6480" w:hanging="360"/>
+      </w:pPr>
+      <w:rPr>
+        <w:rFonts w:ascii="Wingdings" w:hAnsi="Wingdings" w:hint="default"/>
+      </w:rPr>
+    </w:lvl>
+  </w:abstractNum>
+  <w:abstractNum w:abstractNumId="2" w15:restartNumberingAfterBreak="0">
     <w:nsid w:val="53006F8C"/>
     <w:multiLevelType w:val="multilevel"/>
     <w:tmpl w:val="588A3F2E"/>
@@ -1397,6 +2323,9 @@
     <w:abstractNumId w:val="0"/>
   </w:num>
   <w:num w:numId="2" w16cid:durableId="1450857667">
+    <w:abstractNumId w:val="2"/>
+  </w:num>
+  <w:num w:numId="3" w16cid:durableId="2635384">
     <w:abstractNumId w:val="1"/>
   </w:num>
 </w:numbering>
@@ -2018,6 +2947,40 @@
       <w:szCs w:val="48"/>
     </w:rPr>
   </w:style>
+  <w:style w:type="paragraph" w:styleId="ListParagraph">
+    <w:name w:val="List Paragraph"/>
+    <w:basedOn w:val="Normal"/>
+    <w:uiPriority w:val="34"/>
+    <w:qFormat/>
+    <w:rsid w:val="004655DE"/>
+    <w:pPr>
+      <w:ind w:left="720"/>
+      <w:contextualSpacing/>
+    </w:pPr>
+  </w:style>
+  <w:style w:type="character" w:styleId="Hyperlink">
+    <w:name w:val="Hyperlink"/>
+    <w:basedOn w:val="DefaultParagraphFont"/>
+    <w:uiPriority w:val="99"/>
+    <w:unhideWhenUsed/>
+    <w:rsid w:val="00F46CE8"/>
+    <w:rPr>
+      <w:color w:val="0563C1" w:themeColor="hyperlink"/>
+      <w:u w:val="single"/>
+    </w:rPr>
+  </w:style>
+  <w:style w:type="character" w:styleId="UnresolvedMention">
+    <w:name w:val="Unresolved Mention"/>
+    <w:basedOn w:val="DefaultParagraphFont"/>
+    <w:uiPriority w:val="99"/>
+    <w:semiHidden/>
+    <w:unhideWhenUsed/>
+    <w:rsid w:val="00F46CE8"/>
+    <w:rPr>
+      <w:color w:val="605E5C"/>
+      <w:shd w:val="clear" w:color="auto" w:fill="E1DFDD"/>
+    </w:rPr>
+  </w:style>
 </w:styles>
 </file>
 
